--- a/DOCX-it/starters/Uova di mimosa.docx
+++ b/DOCX-it/starters/Uova di mimosa.docx
@@ -51,27 +51,27 @@
     </w:p>
     <w:p>
       <w:r>
-        <w:t>Cuocere le uova in acqua per 10 minuti per avere uova dure.</w:t>
-      </w:r>
-    </w:p>
-    <w:p>
-      <w:r>
-        <w:t>Taglia le uova a metà, separa delicatamente i gialli dai bianchi, senza rompere i bianchi.</w:t>
-      </w:r>
-    </w:p>
-    <w:p>
-      <w:r>
-        <w:t>Schiaccia i tuorli con una forchetta, mescolali con maionese.</w:t>
-      </w:r>
-    </w:p>
-    <w:p>
-      <w:r>
-        <w:t>In un piatto da portata, disporre le metà del bianco, guarnire con la miscela gialla+maionese.</w:t>
-      </w:r>
-    </w:p>
-    <w:p>
-      <w:r>
-        <w:t>Cospargere con prezzemolo</w:t>
+        <w:t>Cuocere le uova in acqua per 10 minuti per avere uova sode.</w:t>
+      </w:r>
+    </w:p>
+    <w:p>
+      <w:r>
+        <w:t>Tagliare le uova a metà, separare accuratamente i tuorli dagli albumi, senza rompere gli albumi.</w:t>
+      </w:r>
+    </w:p>
+    <w:p>
+      <w:r>
+        <w:t>Schiacciare i tuorli con una forchetta, unirli alla maionese.</w:t>
+      </w:r>
+    </w:p>
+    <w:p>
+      <w:r>
+        <w:t>In un piatto da portata disponete le metà bianche, guarnitele con il composto tuorli+maionese.</w:t>
+      </w:r>
+    </w:p>
+    <w:p>
+      <w:r>
+        <w:t>Cospargere di prezzemolo</w:t>
       </w:r>
     </w:p>
     <w:p>
@@ -87,7 +87,7 @@
     </w:p>
     <w:p>
       <w:r>
-        <w:t>Le uova di Mimosa sono tradizionalmente servite a Pasqua, con asparagi.</w:t>
+        <w:t>Le uova alla diavola vengono tradizionalmente servite a Pasqua, insieme agli asparagi.</w:t>
       </w:r>
     </w:p>
     <w:p>
